--- a/互联网方案/订单超时处理的几种方案及分析.docx
+++ b/互联网方案/订单超时处理的几种方案及分析.docx
@@ -3108,7 +3108,19 @@
           <w:szCs w:val="36"/>
           <w:bdr w:val="none" w:color="auto" w:sz="0" w:space="0"/>
         </w:rPr>
-        <w:t>5. 定时任务分布式批处理</w:t>
+        <w:t>5.</w:t>
+      </w:r>
+      <w:bookmarkStart w:id="0" w:name="_GoBack"/>
+      <w:bookmarkEnd w:id="0"/>
+      <w:r>
+        <w:rPr>
+          <w:b/>
+          <w:bCs/>
+          <w:sz w:val="36"/>
+          <w:szCs w:val="36"/>
+          <w:bdr w:val="none" w:color="auto" w:sz="0" w:space="0"/>
+        </w:rPr>
+        <w:t>定时任务分布式批处理</w:t>
       </w:r>
     </w:p>
     <w:p>
@@ -4207,18 +4219,7 @@
           <w:sz w:val="18"/>
           <w:szCs w:val="18"/>
         </w:rPr>
-        <w:t>如果对于超时精度比较高，超时时间在24小时内，且不会有峰值压力的场景，推荐使用RocketMQ的定时</w:t>
-      </w:r>
-      <w:bookmarkStart w:id="0" w:name="_GoBack"/>
-      <w:bookmarkEnd w:id="0"/>
-      <w:r>
-        <w:rPr>
-          <w:color w:val="262626"/>
-          <w:spacing w:val="11"/>
-          <w:sz w:val="18"/>
-          <w:szCs w:val="18"/>
-        </w:rPr>
-        <w:t>消息解决方案。</w:t>
+        <w:t>如果对于超时精度比较高，超时时间在24小时内，且不会有峰值压力的场景，推荐使用RocketMQ的定时消息解决方案。</w:t>
       </w:r>
     </w:p>
     <w:p>
